--- a/LeeHanJu/24.02.26 이한주 작업일지.docx
+++ b/LeeHanJu/24.02.26 이한주 작업일지.docx
@@ -47,7 +47,10 @@
               <w:rPr>
                 <w:rFonts w:hint="eastAsia"/>
               </w:rPr>
-              <w:t>9</w:t>
+              <w:t>1</w:t>
+            </w:r>
+            <w:r>
+              <w:t>0</w:t>
             </w:r>
             <w:r>
               <w:rPr>
@@ -108,7 +111,7 @@
               <w:t>.</w:t>
             </w:r>
             <w:r>
-              <w:t>13</w:t>
+              <w:t>20</w:t>
             </w:r>
             <w:r>
               <w:t>~ 202</w:t>
@@ -129,7 +132,7 @@
               <w:t>.</w:t>
             </w:r>
             <w:r>
-              <w:t>19</w:t>
+              <w:t>26</w:t>
             </w:r>
           </w:p>
         </w:tc>
@@ -195,37 +198,29 @@
           </w:tcPr>
           <w:p>
             <w:r>
-              <w:t xml:space="preserve">- </w:t>
-            </w:r>
-            <w:proofErr w:type="spellStart"/>
-            <w:r>
-              <w:t>protobuf</w:t>
-            </w:r>
-            <w:proofErr w:type="spellEnd"/>
-            <w:r>
-              <w:rPr>
-                <w:rFonts w:hint="eastAsia"/>
-              </w:rPr>
-              <w:t xml:space="preserve"> l</w:t>
-            </w:r>
-            <w:r>
-              <w:t xml:space="preserve">ibrary </w:t>
-            </w:r>
-            <w:r>
-              <w:rPr>
-                <w:rFonts w:hint="eastAsia"/>
-              </w:rPr>
-              <w:t>오류 해결</w:t>
-            </w:r>
-          </w:p>
-          <w:p>
-            <w:r>
               <w:rPr>
                 <w:rFonts w:hint="eastAsia"/>
               </w:rPr>
               <w:t>-</w:t>
             </w:r>
             <w:r>
+              <w:t xml:space="preserve"> dummy client </w:t>
+            </w:r>
+            <w:r>
+              <w:rPr>
+                <w:rFonts w:hint="eastAsia"/>
+              </w:rPr>
+              <w:t>이동 동기화 구현</w:t>
+            </w:r>
+          </w:p>
+          <w:p>
+            <w:r>
+              <w:rPr>
+                <w:rFonts w:hint="eastAsia"/>
+              </w:rPr>
+              <w:t>-</w:t>
+            </w:r>
+            <w:r>
               <w:t xml:space="preserve"> </w:t>
             </w:r>
             <w:r>
@@ -236,9 +231,6 @@
                 <w:rFonts w:hint="eastAsia"/>
               </w:rPr>
               <w:t xml:space="preserve"> 강의 수강</w:t>
-            </w:r>
-            <w:r>
-              <w:t xml:space="preserve"> </w:t>
             </w:r>
           </w:p>
         </w:tc>
@@ -262,9 +254,39 @@
         </w:rPr>
         <w:t xml:space="preserve"> </w:t>
       </w:r>
+      <w:r>
+        <w:rPr>
+          <w:rFonts w:hint="eastAsia"/>
+        </w:rPr>
+        <w:t>현재 서버와 클라이언트 간의 데이터 송수신은 원활히 일어나고 있는 것으로 확인이 된 상태이다.</w:t>
+      </w:r>
+      <w:r>
+        <w:t xml:space="preserve"> </w:t>
+      </w:r>
+      <w:r>
+        <w:rPr>
+          <w:rFonts w:hint="eastAsia"/>
+        </w:rPr>
+        <w:t>이제</w:t>
+      </w:r>
+      <w:r>
+        <w:t xml:space="preserve"> </w:t>
+      </w:r>
+      <w:r>
+        <w:rPr>
+          <w:rFonts w:hint="eastAsia"/>
+        </w:rPr>
+        <w:t xml:space="preserve">동기화를 하기 위해 </w:t>
+      </w:r>
       <w:proofErr w:type="spellStart"/>
       <w:r>
-        <w:t>Protobuf</w:t>
+        <w:rPr>
+          <w:rFonts w:hint="eastAsia"/>
+        </w:rPr>
+        <w:t>O</w:t>
+      </w:r>
+      <w:r>
+        <w:t>therCharacter</w:t>
       </w:r>
       <w:proofErr w:type="spellEnd"/>
       <w:r>
@@ -274,52 +296,20 @@
         <w:rPr>
           <w:rFonts w:hint="eastAsia"/>
         </w:rPr>
-        <w:t>l</w:t>
-      </w:r>
-      <w:r>
-        <w:t>ibrary</w:t>
-      </w:r>
-      <w:r>
-        <w:rPr>
-          <w:rFonts w:hint="eastAsia"/>
-        </w:rPr>
-        <w:t>를 적용하고 실제 사용하려다 보니 오류들이 많이 발견되었다.</w:t>
+        <w:t>클래스를 만들고,</w:t>
       </w:r>
       <w:r>
         <w:t xml:space="preserve"> </w:t>
-      </w:r>
-      <w:r>
-        <w:rPr>
-          <w:rFonts w:hint="eastAsia"/>
-        </w:rPr>
-        <w:t xml:space="preserve">분명 </w:t>
       </w:r>
       <w:proofErr w:type="spellStart"/>
       <w:r>
         <w:rPr>
           <w:rFonts w:hint="eastAsia"/>
         </w:rPr>
-        <w:t>B</w:t>
+        <w:t>G</w:t>
       </w:r>
       <w:r>
-        <w:t>uild.cs</w:t>
-      </w:r>
-      <w:proofErr w:type="spellEnd"/>
-      <w:r>
-        <w:rPr>
-          <w:rFonts w:hint="eastAsia"/>
-        </w:rPr>
-        <w:t xml:space="preserve">를 이용해서 모듈의 위치를 잡아줬는데도 불구하고 </w:t>
-      </w:r>
-      <w:proofErr w:type="spellStart"/>
-      <w:r>
-        <w:rPr>
-          <w:rFonts w:hint="eastAsia"/>
-        </w:rPr>
-        <w:t>p</w:t>
-      </w:r>
-      <w:r>
-        <w:t>rotobuf</w:t>
+        <w:t>ameMode</w:t>
       </w:r>
       <w:proofErr w:type="spellEnd"/>
       <w:r>
@@ -329,16 +319,112 @@
         <w:rPr>
           <w:rFonts w:hint="eastAsia"/>
         </w:rPr>
-        <w:t xml:space="preserve">파일들이 </w:t>
+        <w:t>클래스에</w:t>
       </w:r>
       <w:r>
-        <w:t>library</w:t>
+        <w:t xml:space="preserve"> </w:t>
       </w:r>
+      <w:proofErr w:type="spellStart"/>
+      <w:r>
+        <w:t>UpdateOtherPlayer</w:t>
+      </w:r>
+      <w:proofErr w:type="spellEnd"/>
       <w:r>
         <w:rPr>
           <w:rFonts w:hint="eastAsia"/>
         </w:rPr>
-        <w:t>위치를 인식하지 못하는 일이 발생했다.</w:t>
+        <w:t>함수를 만들었다.</w:t>
+      </w:r>
+    </w:p>
+    <w:p>
+      <w:r>
+        <w:rPr>
+          <w:noProof/>
+        </w:rPr>
+        <w:drawing>
+          <wp:inline distT="0" distB="0" distL="0" distR="0" wp14:anchorId="42B1F688" wp14:editId="7440DD48">
+            <wp:extent cx="5731510" cy="4179570"/>
+            <wp:effectExtent l="0" t="0" r="0" b="0"/>
+            <wp:docPr id="1781976056" name="그림 1" descr="텍스트, 스크린샷, 소프트웨어이(가) 표시된 사진&#10;&#10;자동 생성된 설명"/>
+            <wp:cNvGraphicFramePr>
+              <a:graphicFrameLocks xmlns:a="http://schemas.openxmlformats.org/drawingml/2006/main" noChangeAspect="1"/>
+            </wp:cNvGraphicFramePr>
+            <a:graphic xmlns:a="http://schemas.openxmlformats.org/drawingml/2006/main">
+              <a:graphicData uri="http://schemas.openxmlformats.org/drawingml/2006/picture">
+                <pic:pic xmlns:pic="http://schemas.openxmlformats.org/drawingml/2006/picture">
+                  <pic:nvPicPr>
+                    <pic:cNvPr id="1781976056" name="그림 1" descr="텍스트, 스크린샷, 소프트웨어이(가) 표시된 사진&#10;&#10;자동 생성된 설명"/>
+                    <pic:cNvPicPr/>
+                  </pic:nvPicPr>
+                  <pic:blipFill>
+                    <a:blip r:embed="rId7"/>
+                    <a:stretch>
+                      <a:fillRect/>
+                    </a:stretch>
+                  </pic:blipFill>
+                  <pic:spPr>
+                    <a:xfrm>
+                      <a:off x="0" y="0"/>
+                      <a:ext cx="5731510" cy="4179570"/>
+                    </a:xfrm>
+                    <a:prstGeom prst="rect">
+                      <a:avLst/>
+                    </a:prstGeom>
+                  </pic:spPr>
+                </pic:pic>
+              </a:graphicData>
+            </a:graphic>
+          </wp:inline>
+        </w:drawing>
+      </w:r>
+    </w:p>
+    <w:p>
+      <w:pPr>
+        <w:rPr>
+          <w:rFonts w:hint="eastAsia"/>
+        </w:rPr>
+      </w:pPr>
+      <w:r>
+        <w:rPr>
+          <w:rFonts w:hint="eastAsia"/>
+        </w:rPr>
+        <w:t xml:space="preserve"> </w:t>
+      </w:r>
+      <w:proofErr w:type="spellStart"/>
+      <w:r>
+        <w:t>Playerid</w:t>
+      </w:r>
+      <w:proofErr w:type="spellEnd"/>
+      <w:r>
+        <w:rPr>
+          <w:rFonts w:hint="eastAsia"/>
+        </w:rPr>
+        <w:t xml:space="preserve">와 위치정보를 받아서 업데이트 하거나 해당 </w:t>
+      </w:r>
+      <w:proofErr w:type="spellStart"/>
+      <w:r>
+        <w:t>playerid</w:t>
+      </w:r>
+      <w:proofErr w:type="spellEnd"/>
+      <w:r>
+        <w:rPr>
+          <w:rFonts w:hint="eastAsia"/>
+        </w:rPr>
+        <w:t xml:space="preserve">의 캐릭터가 없다면 </w:t>
+      </w:r>
+      <w:proofErr w:type="spellStart"/>
+      <w:r>
+        <w:rPr>
+          <w:rFonts w:hint="eastAsia"/>
+        </w:rPr>
+        <w:t>스폰하도록</w:t>
+      </w:r>
+      <w:proofErr w:type="spellEnd"/>
+      <w:r>
+        <w:rPr>
+          <w:rFonts w:hint="eastAsia"/>
+        </w:rPr>
+        <w:t xml:space="preserve"> 설계해보았다.</w:t>
       </w:r>
       <w:r>
         <w:t xml:space="preserve"> </w:t>
@@ -347,20 +433,11 @@
         <w:rPr>
           <w:rFonts w:hint="eastAsia"/>
         </w:rPr>
-        <w:t>문제점에 대해서 며칠을 검색해 보았지만,</w:t>
-      </w:r>
-      <w:r>
-        <w:t xml:space="preserve"> </w:t>
-      </w:r>
-      <w:r>
-        <w:rPr>
-          <w:rFonts w:hint="eastAsia"/>
-        </w:rPr>
-        <w:t xml:space="preserve">원인을 알 수 없어 </w:t>
+        <w:t xml:space="preserve">하지만 현재 </w:t>
       </w:r>
       <w:proofErr w:type="spellStart"/>
       <w:r>
-        <w:t>Protobuf</w:t>
+        <w:t>updateotherplayer</w:t>
       </w:r>
       <w:proofErr w:type="spellEnd"/>
       <w:r>
@@ -370,100 +447,7 @@
         <w:rPr>
           <w:rFonts w:hint="eastAsia"/>
         </w:rPr>
-        <w:t xml:space="preserve">버전을 </w:t>
-      </w:r>
-      <w:r>
-        <w:rPr>
-          <w:rFonts w:hint="eastAsia"/>
-        </w:rPr>
-        <w:t xml:space="preserve">다운그레이드 </w:t>
-      </w:r>
-      <w:r>
-        <w:rPr>
-          <w:rFonts w:hint="eastAsia"/>
-        </w:rPr>
-        <w:t>해서 새로 설치하여 문제를 해결하였다.</w:t>
-      </w:r>
-    </w:p>
-    <w:p>
-      <w:r>
-        <w:t xml:space="preserve"> </w:t>
-      </w:r>
-      <w:r>
-        <w:rPr>
-          <w:rFonts w:hint="eastAsia"/>
-        </w:rPr>
-        <w:t>하지만 문제는 또 발생하였는데</w:t>
-      </w:r>
-      <w:r>
-        <w:t xml:space="preserve">, </w:t>
-      </w:r>
-      <w:r>
-        <w:rPr>
-          <w:rFonts w:hint="eastAsia"/>
-        </w:rPr>
-        <w:t xml:space="preserve">이제 빌드는 문제없이 진행됐지만 </w:t>
-      </w:r>
-      <w:proofErr w:type="spellStart"/>
-      <w:r>
-        <w:rPr>
-          <w:rFonts w:hint="eastAsia"/>
-        </w:rPr>
-        <w:t>u</w:t>
-      </w:r>
-      <w:r>
-        <w:t>project</w:t>
-      </w:r>
-      <w:proofErr w:type="spellEnd"/>
-      <w:r>
-        <w:t xml:space="preserve"> </w:t>
-      </w:r>
-      <w:r>
-        <w:rPr>
-          <w:rFonts w:hint="eastAsia"/>
-        </w:rPr>
-        <w:t xml:space="preserve">파일을 실행하면 </w:t>
-      </w:r>
-    </w:p>
-    <w:p>
-      <w:r>
-        <w:t>‘</w:t>
-      </w:r>
-      <w:r>
-        <w:rPr>
-          <w:rFonts w:hint="eastAsia"/>
-        </w:rPr>
-        <w:t>게임</w:t>
-      </w:r>
-      <w:r>
-        <w:t xml:space="preserve"> 모듈을 </w:t>
-      </w:r>
-      <w:proofErr w:type="spellStart"/>
-      <w:r>
-        <w:t>로드하지</w:t>
-      </w:r>
-      <w:proofErr w:type="spellEnd"/>
-      <w:r>
-        <w:t xml:space="preserve"> 못했습니다. 운영체제 오류가 있거나 모듈 설정이 제대로 되지 않았을 수 있습니다. 또는 빌드에 포함된 플러그인이 </w:t>
-      </w:r>
-      <w:proofErr w:type="spellStart"/>
-      <w:r>
-        <w:t>켜짐</w:t>
-      </w:r>
-      <w:proofErr w:type="spellEnd"/>
-      <w:r>
-        <w:t xml:space="preserve"> 상태가 아닐 수 있습니다.</w:t>
-      </w:r>
-      <w:r>
-        <w:t>’</w:t>
-      </w:r>
-    </w:p>
-    <w:p>
-      <w:r>
-        <w:rPr>
-          <w:rFonts w:hint="eastAsia"/>
-        </w:rPr>
-        <w:t>이런 오류가 지속적으로 나타나며 실행할 수 없게 되었다.</w:t>
+        <w:t>함수를 호출하면 에러가 발생하고 있다.</w:t>
       </w:r>
       <w:r>
         <w:t xml:space="preserve"> </w:t>
@@ -472,130 +456,17 @@
         <w:rPr>
           <w:rFonts w:hint="eastAsia"/>
         </w:rPr>
-        <w:t xml:space="preserve">이것 또한 </w:t>
+        <w:t>이 부분의 수정이 필요할 듯 보인다.</w:t>
       </w:r>
-      <w:r>
+    </w:p>
+    <w:p/>
+    <w:p>
+      <w:pPr>
         <w:rPr>
           <w:rFonts w:hint="eastAsia"/>
         </w:rPr>
-        <w:t xml:space="preserve">모듈 </w:t>
-      </w:r>
-      <w:r>
-        <w:rPr>
-          <w:rFonts w:hint="eastAsia"/>
-        </w:rPr>
-        <w:t>경로설정을 제대로 못해줬을 거라는 답변만 얻을 뿐,</w:t>
-      </w:r>
-      <w:r>
-        <w:t xml:space="preserve"> </w:t>
-      </w:r>
-      <w:r>
-        <w:rPr>
-          <w:rFonts w:hint="eastAsia"/>
-        </w:rPr>
-        <w:t>실질적인 원인을 파악할 수 없었다.</w:t>
-      </w:r>
-      <w:r>
-        <w:t xml:space="preserve"> </w:t>
-      </w:r>
-      <w:r>
-        <w:rPr>
-          <w:rFonts w:hint="eastAsia"/>
-        </w:rPr>
-        <w:t xml:space="preserve">일단은 같은 버전의 다른 사람이 성공한 </w:t>
-      </w:r>
-      <w:proofErr w:type="spellStart"/>
-      <w:r>
-        <w:t>Protobuf</w:t>
-      </w:r>
-      <w:proofErr w:type="spellEnd"/>
-      <w:r>
-        <w:t xml:space="preserve"> </w:t>
-      </w:r>
-      <w:r>
-        <w:rPr>
-          <w:rFonts w:hint="eastAsia"/>
-        </w:rPr>
-        <w:t>파일을 얻어 적용시켜 문제는 해결되었다.</w:t>
-      </w:r>
-      <w:r>
-        <w:t xml:space="preserve"> </w:t>
-      </w:r>
-      <w:r>
-        <w:rPr>
-          <w:rFonts w:hint="eastAsia"/>
-        </w:rPr>
-        <w:t>이로써 경로설정에는 문제가 없었다는 게 확인되었고,</w:t>
-      </w:r>
-      <w:r>
-        <w:t xml:space="preserve"> </w:t>
-      </w:r>
-      <w:r>
-        <w:rPr>
-          <w:rFonts w:hint="eastAsia"/>
-        </w:rPr>
-        <w:t>파일에 문제가 있었다고 보아야 할 것 같다.</w:t>
-      </w:r>
+      </w:pPr>
     </w:p>
-    <w:p>
-      <w:r>
-        <w:rPr>
-          <w:rFonts w:hint="eastAsia"/>
-        </w:rPr>
-        <w:t xml:space="preserve"> </w:t>
-      </w:r>
-    </w:p>
-    <w:p>
-      <w:pPr>
-        <w:rPr>
-          <w:rFonts w:hint="eastAsia"/>
-        </w:rPr>
-      </w:pPr>
-      <w:r>
-        <w:rPr>
-          <w:rFonts w:hint="eastAsia"/>
-        </w:rPr>
-        <w:t xml:space="preserve">현재는 </w:t>
-      </w:r>
-      <w:r>
-        <w:t xml:space="preserve">packet </w:t>
-      </w:r>
-      <w:r>
-        <w:rPr>
-          <w:rFonts w:hint="eastAsia"/>
-        </w:rPr>
-        <w:t xml:space="preserve">구조체를 </w:t>
-      </w:r>
-      <w:proofErr w:type="spellStart"/>
-      <w:r>
-        <w:t>protobuf</w:t>
-      </w:r>
-      <w:proofErr w:type="spellEnd"/>
-      <w:r>
-        <w:t xml:space="preserve"> </w:t>
-      </w:r>
-      <w:r>
-        <w:rPr>
-          <w:rFonts w:hint="eastAsia"/>
-        </w:rPr>
-        <w:t xml:space="preserve">형식으로 교체하여 </w:t>
-      </w:r>
-      <w:proofErr w:type="spellStart"/>
-      <w:r>
-        <w:rPr>
-          <w:rFonts w:hint="eastAsia"/>
-        </w:rPr>
-        <w:t>테스트중이다</w:t>
-      </w:r>
-      <w:proofErr w:type="spellEnd"/>
-      <w:r>
-        <w:rPr>
-          <w:rFonts w:hint="eastAsia"/>
-        </w:rPr>
-        <w:t>.</w:t>
-      </w:r>
-    </w:p>
-    <w:p/>
     <w:tbl>
       <w:tblPr>
         <w:tblStyle w:val="a3"/>
@@ -626,6 +497,7 @@
                 <w:b/>
                 <w:bCs/>
               </w:rPr>
+              <w:lastRenderedPageBreak/>
               <w:t>문제점 정리</w:t>
             </w:r>
           </w:p>
@@ -641,29 +513,6 @@
                 <w:rFonts w:hint="eastAsia"/>
               </w:rPr>
               <w:t xml:space="preserve"> </w:t>
-            </w:r>
-            <w:proofErr w:type="spellStart"/>
-            <w:r>
-              <w:rPr>
-                <w:rFonts w:hint="eastAsia"/>
-              </w:rPr>
-              <w:t>언리얼에</w:t>
-            </w:r>
-            <w:proofErr w:type="spellEnd"/>
-            <w:r>
-              <w:rPr>
-                <w:rFonts w:hint="eastAsia"/>
-              </w:rPr>
-              <w:t xml:space="preserve"> 처음으로 외부 l</w:t>
-            </w:r>
-            <w:r>
-              <w:t>ibrary</w:t>
-            </w:r>
-            <w:r>
-              <w:rPr>
-                <w:rFonts w:hint="eastAsia"/>
-              </w:rPr>
-              <w:t>를 적용시켜보다 보니 생기는 오류들이 많았다.</w:t>
             </w:r>
           </w:p>
         </w:tc>
@@ -695,14 +544,7 @@
             <w:tcW w:w="6762" w:type="dxa"/>
             <w:gridSpan w:val="3"/>
           </w:tcPr>
-          <w:p>
-            <w:r>
-              <w:rPr>
-                <w:rFonts w:hint="eastAsia"/>
-              </w:rPr>
-              <w:t xml:space="preserve">일단은 다른 파일을 받아 해결하였다. </w:t>
-            </w:r>
-          </w:p>
+          <w:p/>
         </w:tc>
       </w:tr>
       <w:tr>
@@ -739,7 +581,7 @@
               <w:t>1</w:t>
             </w:r>
             <w:r>
-              <w:t>0</w:t>
+              <w:t>1</w:t>
             </w:r>
             <w:r>
               <w:rPr>
@@ -809,7 +651,10 @@
               <w:t>.</w:t>
             </w:r>
             <w:r>
-              <w:t>20</w:t>
+              <w:t>2</w:t>
+            </w:r>
+            <w:r>
+              <w:t>7</w:t>
             </w:r>
             <w:r>
               <w:t>~2</w:t>
@@ -830,13 +675,13 @@
               <w:t>0</w:t>
             </w:r>
             <w:r>
-              <w:t>2</w:t>
+              <w:t>3</w:t>
             </w:r>
             <w:r>
               <w:t>.</w:t>
             </w:r>
             <w:r>
-              <w:t>26</w:t>
+              <w:t>04</w:t>
             </w:r>
           </w:p>
         </w:tc>
@@ -979,7 +824,7 @@
     </w:tbl>
     <w:p/>
     <w:sectPr>
-      <w:headerReference w:type="default" r:id="rId7"/>
+      <w:headerReference w:type="default" r:id="rId8"/>
       <w:pgSz w:w="11906" w:h="16838"/>
       <w:pgMar w:top="1701" w:right="1440" w:bottom="1440" w:left="1440" w:header="851" w:footer="992" w:gutter="0"/>
       <w:cols w:space="425"/>
@@ -3955,7 +3800,7 @@
   <w:style w:type="paragraph" w:default="1" w:styleId="a">
     <w:name w:val="Normal"/>
     <w:qFormat/>
-    <w:rsid w:val="00F44A86"/>
+    <w:rsid w:val="00CE65F2"/>
     <w:pPr>
       <w:widowControl w:val="0"/>
       <w:wordWrap w:val="0"/>

--- a/LeeHanJu/24.02.26 이한주 작업일지.docx
+++ b/LeeHanJu/24.02.26 이한주 작업일지.docx
@@ -276,21 +276,10 @@
         <w:rPr>
           <w:rFonts w:hint="eastAsia"/>
         </w:rPr>
-        <w:t xml:space="preserve">동기화를 하기 위해 </w:t>
-      </w:r>
-      <w:proofErr w:type="spellStart"/>
-      <w:r>
-        <w:rPr>
-          <w:rFonts w:hint="eastAsia"/>
-        </w:rPr>
-        <w:t>O</w:t>
-      </w:r>
-      <w:r>
-        <w:t>therCharacter</w:t>
-      </w:r>
-      <w:proofErr w:type="spellEnd"/>
-      <w:r>
-        <w:t xml:space="preserve"> </w:t>
+        <w:t>동기화를 하기 위해 O</w:t>
+      </w:r>
+      <w:r>
+        <w:t xml:space="preserve">therCharacter </w:t>
       </w:r>
       <w:r>
         <w:rPr>
@@ -301,7 +290,6 @@
       <w:r>
         <w:t xml:space="preserve"> </w:t>
       </w:r>
-      <w:proofErr w:type="spellStart"/>
       <w:r>
         <w:rPr>
           <w:rFonts w:hint="eastAsia"/>
@@ -309,11 +297,7 @@
         <w:t>G</w:t>
       </w:r>
       <w:r>
-        <w:t>ameMode</w:t>
-      </w:r>
-      <w:proofErr w:type="spellEnd"/>
-      <w:r>
-        <w:t xml:space="preserve"> </w:t>
+        <w:t xml:space="preserve">ameMode </w:t>
       </w:r>
       <w:r>
         <w:rPr>
@@ -324,11 +308,9 @@
       <w:r>
         <w:t xml:space="preserve"> </w:t>
       </w:r>
-      <w:proofErr w:type="spellStart"/>
       <w:r>
         <w:t>UpdateOtherPlayer</w:t>
       </w:r>
-      <w:proofErr w:type="spellEnd"/>
       <w:r>
         <w:rPr>
           <w:rFonts w:hint="eastAsia"/>
@@ -390,41 +372,23 @@
         </w:rPr>
         <w:t xml:space="preserve"> </w:t>
       </w:r>
-      <w:proofErr w:type="spellStart"/>
       <w:r>
         <w:t>Playerid</w:t>
       </w:r>
-      <w:proofErr w:type="spellEnd"/>
       <w:r>
         <w:rPr>
           <w:rFonts w:hint="eastAsia"/>
         </w:rPr>
         <w:t xml:space="preserve">와 위치정보를 받아서 업데이트 하거나 해당 </w:t>
       </w:r>
-      <w:proofErr w:type="spellStart"/>
       <w:r>
         <w:t>playerid</w:t>
       </w:r>
-      <w:proofErr w:type="spellEnd"/>
       <w:r>
         <w:rPr>
           <w:rFonts w:hint="eastAsia"/>
         </w:rPr>
-        <w:t xml:space="preserve">의 캐릭터가 없다면 </w:t>
-      </w:r>
-      <w:proofErr w:type="spellStart"/>
-      <w:r>
-        <w:rPr>
-          <w:rFonts w:hint="eastAsia"/>
-        </w:rPr>
-        <w:t>스폰하도록</w:t>
-      </w:r>
-      <w:proofErr w:type="spellEnd"/>
-      <w:r>
-        <w:rPr>
-          <w:rFonts w:hint="eastAsia"/>
-        </w:rPr>
-        <w:t xml:space="preserve"> 설계해보았다.</w:t>
+        <w:t>의 캐릭터가 없다면 스폰하도록 설계해보았다.</w:t>
       </w:r>
       <w:r>
         <w:t xml:space="preserve"> </w:t>
@@ -435,13 +399,8 @@
         </w:rPr>
         <w:t xml:space="preserve">하지만 현재 </w:t>
       </w:r>
-      <w:proofErr w:type="spellStart"/>
-      <w:r>
-        <w:t>updateotherplayer</w:t>
-      </w:r>
-      <w:proofErr w:type="spellEnd"/>
-      <w:r>
-        <w:t xml:space="preserve"> </w:t>
+      <w:r>
+        <w:t xml:space="preserve">updateotherplayer </w:t>
       </w:r>
       <w:r>
         <w:rPr>
@@ -458,15 +417,78 @@
         </w:rPr>
         <w:t>이 부분의 수정이 필요할 듯 보인다.</w:t>
       </w:r>
-    </w:p>
-    <w:p/>
-    <w:p>
-      <w:pPr>
+      <w:r>
+        <w:t xml:space="preserve"> </w:t>
+      </w:r>
+      <w:r>
         <w:rPr>
           <w:rFonts w:hint="eastAsia"/>
         </w:rPr>
-      </w:pPr>
+        <w:t>원인을 찾아본 결과 G</w:t>
+      </w:r>
+      <w:r>
+        <w:t>etWorld()</w:t>
+      </w:r>
+      <w:r>
+        <w:rPr>
+          <w:rFonts w:hint="eastAsia"/>
+        </w:rPr>
+        <w:t xml:space="preserve">의 값이 </w:t>
+      </w:r>
+      <w:r>
+        <w:t>nullptr</w:t>
+      </w:r>
+      <w:r>
+        <w:rPr>
+          <w:rFonts w:hint="eastAsia"/>
+        </w:rPr>
+        <w:t>이 나오는데</w:t>
+      </w:r>
+      <w:r>
+        <w:t xml:space="preserve">, </w:t>
+      </w:r>
+      <w:r>
+        <w:rPr>
+          <w:rFonts w:hint="eastAsia"/>
+        </w:rPr>
+        <w:t xml:space="preserve">이러한 현상이 발생하는 이유는 </w:t>
+      </w:r>
+      <w:r>
+        <w:t>World</w:t>
+      </w:r>
+      <w:r>
+        <w:rPr>
+          <w:rFonts w:hint="eastAsia"/>
+        </w:rPr>
+        <w:t xml:space="preserve">가 완전히 생성되기 전에 </w:t>
+      </w:r>
+      <w:r>
+        <w:t>GetWorld()</w:t>
+      </w:r>
+      <w:r>
+        <w:rPr>
+          <w:rFonts w:hint="eastAsia"/>
+        </w:rPr>
+        <w:t>를 호출하기 때문이라고 한다.</w:t>
+      </w:r>
+      <w:r>
+        <w:t xml:space="preserve"> </w:t>
+      </w:r>
+      <w:r>
+        <w:rPr>
+          <w:rFonts w:hint="eastAsia"/>
+        </w:rPr>
+        <w:t xml:space="preserve">실행 </w:t>
+      </w:r>
+      <w:r>
+        <w:rPr>
+          <w:rFonts w:hint="eastAsia"/>
+        </w:rPr>
+        <w:t>타이밍을 조정하도록 해야겠다.</w:t>
+      </w:r>
     </w:p>
+    <w:p/>
+    <w:p/>
     <w:tbl>
       <w:tblPr>
         <w:tblStyle w:val="a3"/>
@@ -497,7 +519,6 @@
                 <w:b/>
                 <w:bCs/>
               </w:rPr>
-              <w:lastRenderedPageBreak/>
               <w:t>문제점 정리</w:t>
             </w:r>
           </w:p>
@@ -707,18 +728,8 @@
                 <w:b/>
                 <w:bCs/>
               </w:rPr>
-              <w:t xml:space="preserve">다음주 </w:t>
-            </w:r>
-            <w:proofErr w:type="spellStart"/>
-            <w:r>
-              <w:rPr>
-                <w:rFonts w:hint="eastAsia"/>
-                <w:b/>
-                <w:bCs/>
-              </w:rPr>
-              <w:t>할일</w:t>
-            </w:r>
-            <w:proofErr w:type="spellEnd"/>
+              <w:t>다음주 할일</w:t>
+            </w:r>
           </w:p>
         </w:tc>
         <w:tc>
@@ -978,23 +989,13 @@
         <w:bCs/>
       </w:rPr>
     </w:pPr>
-    <w:proofErr w:type="spellStart"/>
     <w:r>
       <w:rPr>
         <w:rFonts w:hint="eastAsia"/>
         <w:b/>
         <w:bCs/>
       </w:rPr>
-      <w:t>팀명</w:t>
-    </w:r>
-    <w:proofErr w:type="spellEnd"/>
-    <w:r>
-      <w:rPr>
-        <w:rFonts w:hint="eastAsia"/>
-        <w:b/>
-        <w:bCs/>
-      </w:rPr>
-      <w:t>:</w:t>
+      <w:t>팀명:</w:t>
     </w:r>
     <w:r>
       <w:rPr>
